--- a/template/rup_an/template.docx
+++ b/template/rup_an/template.docx
@@ -409,18 +409,7 @@
           <w:sz w:val="24"/>
           <w:szCs w:val="24"/>
         </w:rPr>
-        <w:t xml:space="preserve"> de cercetare penală </w:t>
-      </w:r>
-      <w:bookmarkStart w:id="1" w:name="_GoBack"/>
-      <w:bookmarkEnd w:id="1"/>
-      <w:r>
-        <w:rPr>
-          <w:rFonts w:ascii="Palatino Linotype" w:hAnsi="Palatino Linotype"/>
-          <w:color w:val="000000" w:themeColor="text1"/>
-          <w:sz w:val="24"/>
-          <w:szCs w:val="24"/>
-        </w:rPr>
-        <w:t xml:space="preserve">s-a dispus începerea urmăririi penale cu privire la săvârșirea infracțiunii de </w:t>
+        <w:t xml:space="preserve"> de cercetare penală s-a dispus începerea urmăririi penale cu privire la săvârșirea infracțiunii de </w:t>
       </w:r>
       <w:r>
         <w:rPr>
@@ -493,10 +482,7 @@
     </w:p>
     <w:p>
       <w:pPr>
-        <w:tabs>
-          <w:tab w:val="left" w:pos="720"/>
-        </w:tabs>
-        <w:spacing w:line="264" w:lineRule="auto"/>
+        <w:spacing w:line="240" w:lineRule="auto"/>
         <w:rPr>
           <w:rFonts w:ascii="Palatino Linotype" w:hAnsi="Palatino Linotype"/>
           <w:sz w:val="24"/>
@@ -517,16 +503,18 @@
           <w:sz w:val="24"/>
           <w:szCs w:val="24"/>
         </w:rPr>
-        <w:t>Situația de fapt reiese din materialul probator administrat în cursul urmăririi penale</w:t>
-      </w:r>
-      <w:r>
-        <w:rPr>
-          <w:rFonts w:ascii="Palatino Linotype" w:hAnsi="Palatino Linotype"/>
-          <w:sz w:val="24"/>
-          <w:szCs w:val="24"/>
-        </w:rPr>
-        <w:t xml:space="preserve">. În cauză au fost efectuate verificări în vederea identificării unor posibili martori sau a unor camere de supraveghere care să fi surprins momentul săvârșirii faptei, însă acestea au rămas fără rezultat. </w:t>
-      </w:r>
+        <w:t>Situația de fapt descrisă în paragraful anterior reiese din declarațiile luate de către organele de cercetare pe parcursul urmăririi penale și din înscrisurile aflate la dosar.</w:t>
+      </w:r>
+      <w:r>
+        <w:rPr>
+          <w:rFonts w:ascii="Palatino Linotype" w:hAnsi="Palatino Linotype"/>
+          <w:sz w:val="24"/>
+          <w:szCs w:val="24"/>
+        </w:rPr>
+        <w:t xml:space="preserve">   </w:t>
+      </w:r>
+      <w:bookmarkStart w:id="1" w:name="_GoBack"/>
+      <w:bookmarkEnd w:id="1"/>
     </w:p>
     <w:p>
       <w:pPr>
@@ -665,7 +653,6 @@
           <w:sz w:val="24"/>
           <w:szCs w:val="24"/>
         </w:rPr>
-        <w:lastRenderedPageBreak/>
         <w:t>Astfel, raportându-ne la conţinutul acestei fapte şi împrejurările sale concrete de săvârşire și la modul şi mijloacele de săvârşire, a rezultat că această faptă a adus o atingere re</w:t>
       </w:r>
       <w:r>
@@ -701,6 +688,7 @@
           <w:sz w:val="24"/>
           <w:szCs w:val="24"/>
         </w:rPr>
+        <w:lastRenderedPageBreak/>
         <w:t>În ceea ce privește urmările produse, raportat la cu</w:t>
       </w:r>
       <w:r>
@@ -6086,7 +6074,7 @@
   <a:extraClrSchemeLst/>
   <a:extLst>
     <a:ext uri="{05A4C25C-085E-4340-85A3-A5531E510DB2}">
-      <thm15:themeFamily xmlns="" xmlns:thm15="http://schemas.microsoft.com/office/thememl/2012/main" name="Office Theme" id="{62F939B6-93AF-4DB8-9C6B-D6C7DFDC589F}" vid="{4A3C46E8-61CC-4603-A589-7422A47A8E4A}"/>
+      <thm15:themeFamily xmlns:thm15="http://schemas.microsoft.com/office/thememl/2012/main" xmlns="" name="Office Theme" id="{62F939B6-93AF-4DB8-9C6B-D6C7DFDC589F}" vid="{4A3C46E8-61CC-4603-A589-7422A47A8E4A}"/>
     </a:ext>
   </a:extLst>
 </a:theme>

--- a/template/rup_an/template.docx
+++ b/template/rup_an/template.docx
@@ -6,15 +6,16 @@
       <w:pPr>
         <w:spacing w:line="264" w:lineRule="auto"/>
         <w:rPr>
-          <w:rFonts w:ascii="Palatino Linotype" w:hAnsi="Palatino Linotype"/>
+          <w:rFonts w:ascii="Times New Roman" w:hAnsi="Times New Roman"/>
           <w:b/>
           <w:sz w:val="24"/>
           <w:szCs w:val="24"/>
         </w:rPr>
       </w:pPr>
-      <w:r>
-        <w:rPr>
-          <w:rFonts w:ascii="Palatino Linotype" w:hAnsi="Palatino Linotype"/>
+      <w:bookmarkStart w:id="1" w:name="_GoBack"/>
+      <w:r>
+        <w:rPr>
+          <w:rFonts w:ascii="Times New Roman" w:hAnsi="Times New Roman"/>
           <w:b/>
           <w:sz w:val="24"/>
           <w:szCs w:val="24"/>
@@ -23,7 +24,7 @@
       </w:r>
       <w:r>
         <w:rPr>
-          <w:rFonts w:ascii="Palatino Linotype" w:hAnsi="Palatino Linotype"/>
+          <w:rFonts w:ascii="Times New Roman" w:hAnsi="Times New Roman"/>
           <w:b/>
           <w:color w:val="FF0000"/>
           <w:sz w:val="24"/>
@@ -37,7 +38,7 @@
         <w:spacing w:line="264" w:lineRule="auto"/>
         <w:jc w:val="right"/>
         <w:rPr>
-          <w:rFonts w:ascii="Palatino Linotype" w:hAnsi="Palatino Linotype"/>
+          <w:rFonts w:ascii="Times New Roman" w:hAnsi="Times New Roman"/>
           <w:b/>
           <w:i/>
           <w:noProof/>
@@ -47,7 +48,7 @@
       </w:pPr>
       <w:r>
         <w:rPr>
-          <w:rFonts w:ascii="Palatino Linotype" w:hAnsi="Palatino Linotype"/>
+          <w:rFonts w:ascii="Times New Roman" w:hAnsi="Times New Roman"/>
           <w:b/>
           <w:i/>
           <w:noProof/>
@@ -62,7 +63,7 @@
         <w:spacing w:line="264" w:lineRule="auto"/>
         <w:jc w:val="right"/>
         <w:rPr>
-          <w:rFonts w:ascii="Palatino Linotype" w:hAnsi="Palatino Linotype"/>
+          <w:rFonts w:ascii="Times New Roman" w:hAnsi="Times New Roman"/>
           <w:b/>
           <w:i/>
           <w:noProof/>
@@ -72,7 +73,7 @@
       </w:pPr>
       <w:r>
         <w:rPr>
-          <w:rFonts w:ascii="Palatino Linotype" w:hAnsi="Palatino Linotype"/>
+          <w:rFonts w:ascii="Times New Roman" w:hAnsi="Times New Roman"/>
           <w:b/>
           <w:i/>
           <w:noProof/>
@@ -87,7 +88,7 @@
         <w:spacing w:line="264" w:lineRule="auto"/>
         <w:jc w:val="right"/>
         <w:rPr>
-          <w:rFonts w:ascii="Palatino Linotype" w:hAnsi="Palatino Linotype"/>
+          <w:rFonts w:ascii="Times New Roman" w:hAnsi="Times New Roman"/>
           <w:noProof/>
           <w:sz w:val="24"/>
           <w:szCs w:val="24"/>
@@ -95,7 +96,7 @@
       </w:pPr>
       <w:r>
         <w:rPr>
-          <w:rFonts w:ascii="Palatino Linotype" w:hAnsi="Palatino Linotype"/>
+          <w:rFonts w:ascii="Times New Roman" w:hAnsi="Times New Roman"/>
           <w:noProof/>
           <w:sz w:val="24"/>
           <w:szCs w:val="24"/>
@@ -108,7 +109,7 @@
         <w:spacing w:line="264" w:lineRule="auto"/>
         <w:jc w:val="right"/>
         <w:rPr>
-          <w:rFonts w:ascii="Palatino Linotype" w:hAnsi="Palatino Linotype"/>
+          <w:rFonts w:ascii="Times New Roman" w:hAnsi="Times New Roman"/>
           <w:noProof/>
           <w:sz w:val="24"/>
           <w:szCs w:val="24"/>
@@ -116,7 +117,7 @@
       </w:pPr>
       <w:r>
         <w:rPr>
-          <w:rFonts w:ascii="Palatino Linotype" w:hAnsi="Palatino Linotype"/>
+          <w:rFonts w:ascii="Times New Roman" w:hAnsi="Times New Roman"/>
           <w:noProof/>
           <w:sz w:val="24"/>
           <w:szCs w:val="24"/>
@@ -129,7 +130,7 @@
         <w:spacing w:line="264" w:lineRule="auto"/>
         <w:jc w:val="center"/>
         <w:rPr>
-          <w:rFonts w:ascii="Palatino Linotype" w:hAnsi="Palatino Linotype"/>
+          <w:rFonts w:ascii="Times New Roman" w:hAnsi="Times New Roman"/>
           <w:b/>
           <w:sz w:val="24"/>
           <w:szCs w:val="24"/>
@@ -142,7 +143,7 @@
         <w:spacing w:line="264" w:lineRule="auto"/>
         <w:jc w:val="center"/>
         <w:rPr>
-          <w:rFonts w:ascii="Palatino Linotype" w:hAnsi="Palatino Linotype"/>
+          <w:rFonts w:ascii="Times New Roman" w:hAnsi="Times New Roman"/>
           <w:b/>
           <w:sz w:val="24"/>
           <w:szCs w:val="24"/>
@@ -151,7 +152,7 @@
       </w:pPr>
       <w:r>
         <w:rPr>
-          <w:rFonts w:ascii="Palatino Linotype" w:hAnsi="Palatino Linotype"/>
+          <w:rFonts w:ascii="Times New Roman" w:hAnsi="Times New Roman"/>
           <w:b/>
           <w:sz w:val="24"/>
           <w:szCs w:val="24"/>
@@ -165,7 +166,7 @@
         <w:spacing w:line="264" w:lineRule="auto"/>
         <w:jc w:val="center"/>
         <w:rPr>
-          <w:rFonts w:ascii="Palatino Linotype" w:hAnsi="Palatino Linotype"/>
+          <w:rFonts w:ascii="Times New Roman" w:hAnsi="Times New Roman"/>
           <w:b/>
           <w:sz w:val="24"/>
           <w:szCs w:val="24"/>
@@ -173,7 +174,7 @@
       </w:pPr>
       <w:r>
         <w:rPr>
-          <w:rFonts w:ascii="Palatino Linotype" w:hAnsi="Palatino Linotype"/>
+          <w:rFonts w:ascii="Times New Roman" w:hAnsi="Times New Roman"/>
           <w:b/>
           <w:sz w:val="24"/>
           <w:szCs w:val="24"/>
@@ -186,7 +187,7 @@
         <w:spacing w:line="264" w:lineRule="auto"/>
         <w:jc w:val="center"/>
         <w:rPr>
-          <w:rFonts w:ascii="Palatino Linotype" w:hAnsi="Palatino Linotype"/>
+          <w:rFonts w:ascii="Times New Roman" w:hAnsi="Times New Roman"/>
           <w:b/>
           <w:sz w:val="24"/>
           <w:szCs w:val="24"/>
@@ -194,85 +195,75 @@
       </w:pPr>
       <w:r>
         <w:rPr>
-          <w:rFonts w:ascii="Palatino Linotype" w:hAnsi="Palatino Linotype"/>
+          <w:rFonts w:ascii="Times New Roman" w:hAnsi="Times New Roman"/>
           <w:b/>
           <w:color w:val="FF0000"/>
           <w:sz w:val="24"/>
           <w:szCs w:val="24"/>
         </w:rPr>
-        <w:t>{{data_rup</w:t>
-      </w:r>
-      <w:r>
-        <w:rPr>
-          <w:rFonts w:ascii="Palatino Linotype" w:hAnsi="Palatino Linotype"/>
+        <w:t>{{data_rup}}</w:t>
+      </w:r>
+    </w:p>
+    <w:p>
+      <w:pPr>
+        <w:spacing w:line="264" w:lineRule="auto"/>
+        <w:rPr>
+          <w:rFonts w:ascii="Times New Roman" w:hAnsi="Times New Roman"/>
+          <w:b/>
+          <w:sz w:val="24"/>
+          <w:szCs w:val="24"/>
+        </w:rPr>
+      </w:pPr>
+    </w:p>
+    <w:p>
+      <w:pPr>
+        <w:spacing w:line="264" w:lineRule="auto"/>
+        <w:ind w:firstLine="720"/>
+        <w:rPr>
+          <w:rFonts w:ascii="Times New Roman" w:hAnsi="Times New Roman"/>
+          <w:i/>
+          <w:sz w:val="24"/>
+          <w:szCs w:val="24"/>
+        </w:rPr>
+      </w:pPr>
+      <w:r>
+        <w:rPr>
+          <w:rFonts w:ascii="Times New Roman" w:hAnsi="Times New Roman"/>
+          <w:sz w:val="24"/>
+          <w:szCs w:val="24"/>
+        </w:rPr>
+        <w:t xml:space="preserve">Procuror </w:t>
+      </w:r>
+      <w:r>
+        <w:rPr>
+          <w:rFonts w:ascii="Times New Roman" w:hAnsi="Times New Roman"/>
           <w:b/>
           <w:color w:val="FF0000"/>
           <w:sz w:val="24"/>
           <w:szCs w:val="24"/>
         </w:rPr>
-        <w:t>}}</w:t>
-      </w:r>
-    </w:p>
-    <w:p>
-      <w:pPr>
-        <w:spacing w:line="264" w:lineRule="auto"/>
-        <w:rPr>
-          <w:rFonts w:ascii="Palatino Linotype" w:hAnsi="Palatino Linotype"/>
-          <w:b/>
-          <w:sz w:val="24"/>
-          <w:szCs w:val="24"/>
-        </w:rPr>
-      </w:pPr>
-    </w:p>
-    <w:p>
-      <w:pPr>
-        <w:spacing w:line="264" w:lineRule="auto"/>
-        <w:ind w:firstLine="720"/>
-        <w:rPr>
-          <w:rFonts w:ascii="Palatino Linotype" w:hAnsi="Palatino Linotype"/>
+        <w:t>{{nume_procuror}}</w:t>
+      </w:r>
+      <w:r>
+        <w:rPr>
+          <w:rFonts w:ascii="Times New Roman" w:hAnsi="Times New Roman"/>
+          <w:sz w:val="24"/>
+          <w:szCs w:val="24"/>
+        </w:rPr>
+        <w:t>,</w:t>
+      </w:r>
+      <w:r>
+        <w:rPr>
+          <w:rFonts w:ascii="Times New Roman" w:hAnsi="Times New Roman"/>
           <w:i/>
           <w:sz w:val="24"/>
           <w:szCs w:val="24"/>
         </w:rPr>
-      </w:pPr>
-      <w:r>
-        <w:rPr>
-          <w:rFonts w:ascii="Palatino Linotype" w:hAnsi="Palatino Linotype"/>
-          <w:sz w:val="24"/>
-          <w:szCs w:val="24"/>
-        </w:rPr>
-        <w:t xml:space="preserve">Procuror </w:t>
-      </w:r>
-      <w:r>
-        <w:rPr>
-          <w:rFonts w:ascii="Palatino Linotype" w:hAnsi="Palatino Linotype"/>
-          <w:b/>
-          <w:color w:val="FF0000"/>
-          <w:sz w:val="24"/>
-          <w:szCs w:val="24"/>
-        </w:rPr>
-        <w:t>{{nume_procuror}}</w:t>
-      </w:r>
-      <w:r>
-        <w:rPr>
-          <w:rFonts w:ascii="Palatino Linotype" w:hAnsi="Palatino Linotype"/>
-          <w:sz w:val="24"/>
-          <w:szCs w:val="24"/>
-        </w:rPr>
-        <w:t>,</w:t>
-      </w:r>
-      <w:r>
-        <w:rPr>
-          <w:rFonts w:ascii="Palatino Linotype" w:hAnsi="Palatino Linotype"/>
-          <w:i/>
-          <w:sz w:val="24"/>
-          <w:szCs w:val="24"/>
-        </w:rPr>
         <w:t xml:space="preserve"> </w:t>
       </w:r>
       <w:r>
         <w:rPr>
-          <w:rFonts w:ascii="Palatino Linotype" w:hAnsi="Palatino Linotype"/>
+          <w:rFonts w:ascii="Times New Roman" w:hAnsi="Times New Roman"/>
           <w:sz w:val="24"/>
           <w:szCs w:val="24"/>
         </w:rPr>
@@ -287,14 +278,14 @@
         <w:spacing w:line="264" w:lineRule="auto"/>
         <w:ind w:firstLine="720"/>
         <w:rPr>
-          <w:rFonts w:ascii="Palatino Linotype" w:hAnsi="Palatino Linotype"/>
-          <w:sz w:val="24"/>
-          <w:szCs w:val="24"/>
-        </w:rPr>
-      </w:pPr>
-      <w:r>
-        <w:rPr>
-          <w:rFonts w:ascii="Palatino Linotype" w:hAnsi="Palatino Linotype"/>
+          <w:rFonts w:ascii="Times New Roman" w:hAnsi="Times New Roman"/>
+          <w:sz w:val="24"/>
+          <w:szCs w:val="24"/>
+        </w:rPr>
+      </w:pPr>
+      <w:r>
+        <w:rPr>
+          <w:rFonts w:ascii="Times New Roman" w:hAnsi="Times New Roman"/>
           <w:sz w:val="24"/>
           <w:szCs w:val="24"/>
         </w:rPr>
@@ -309,14 +300,14 @@
         <w:spacing w:line="264" w:lineRule="auto"/>
         <w:ind w:firstLine="720"/>
         <w:rPr>
-          <w:rFonts w:ascii="Palatino Linotype" w:hAnsi="Palatino Linotype"/>
-          <w:sz w:val="24"/>
-          <w:szCs w:val="24"/>
-        </w:rPr>
-      </w:pPr>
-      <w:r>
-        <w:rPr>
-          <w:rFonts w:ascii="Palatino Linotype" w:hAnsi="Palatino Linotype"/>
+          <w:rFonts w:ascii="Times New Roman" w:hAnsi="Times New Roman"/>
+          <w:sz w:val="24"/>
+          <w:szCs w:val="24"/>
+        </w:rPr>
+      </w:pPr>
+      <w:r>
+        <w:rPr>
+          <w:rFonts w:ascii="Times New Roman" w:hAnsi="Times New Roman"/>
           <w:sz w:val="24"/>
           <w:szCs w:val="24"/>
         </w:rPr>
@@ -331,7 +322,7 @@
         <w:spacing w:line="264" w:lineRule="auto"/>
         <w:jc w:val="center"/>
         <w:rPr>
-          <w:rFonts w:ascii="Palatino Linotype" w:hAnsi="Palatino Linotype"/>
+          <w:rFonts w:ascii="Times New Roman" w:hAnsi="Times New Roman"/>
           <w:b/>
           <w:sz w:val="24"/>
           <w:szCs w:val="24"/>
@@ -339,7 +330,7 @@
       </w:pPr>
       <w:r>
         <w:rPr>
-          <w:rFonts w:ascii="Palatino Linotype" w:hAnsi="Palatino Linotype"/>
+          <w:rFonts w:ascii="Times New Roman" w:hAnsi="Times New Roman"/>
           <w:b/>
           <w:sz w:val="24"/>
           <w:szCs w:val="24"/>
@@ -355,7 +346,7 @@
         <w:spacing w:line="264" w:lineRule="auto"/>
         <w:jc w:val="center"/>
         <w:rPr>
-          <w:rFonts w:ascii="Palatino Linotype" w:hAnsi="Palatino Linotype"/>
+          <w:rFonts w:ascii="Times New Roman" w:hAnsi="Times New Roman"/>
           <w:b/>
           <w:sz w:val="24"/>
           <w:szCs w:val="24"/>
@@ -369,7 +360,7 @@
         </w:tabs>
         <w:spacing w:line="264" w:lineRule="auto"/>
         <w:rPr>
-          <w:rFonts w:ascii="Palatino Linotype" w:hAnsi="Palatino Linotype"/>
+          <w:rFonts w:ascii="Times New Roman" w:hAnsi="Times New Roman"/>
           <w:color w:val="FF0000"/>
           <w:sz w:val="24"/>
           <w:szCs w:val="24"/>
@@ -377,7 +368,7 @@
       </w:pPr>
       <w:r>
         <w:rPr>
-          <w:rFonts w:ascii="Palatino Linotype" w:hAnsi="Palatino Linotype"/>
+          <w:rFonts w:ascii="Times New Roman" w:hAnsi="Times New Roman"/>
           <w:b/>
           <w:sz w:val="24"/>
           <w:szCs w:val="24"/>
@@ -386,7 +377,7 @@
       </w:r>
       <w:r>
         <w:rPr>
-          <w:rFonts w:ascii="Palatino Linotype" w:hAnsi="Palatino Linotype"/>
+          <w:rFonts w:ascii="Times New Roman" w:hAnsi="Times New Roman"/>
           <w:color w:val="000000" w:themeColor="text1"/>
           <w:sz w:val="24"/>
           <w:szCs w:val="24"/>
@@ -395,7 +386,7 @@
       </w:r>
       <w:r>
         <w:rPr>
-          <w:rFonts w:ascii="Palatino Linotype" w:hAnsi="Palatino Linotype"/>
+          <w:rFonts w:ascii="Times New Roman" w:hAnsi="Times New Roman"/>
           <w:color w:val="000000" w:themeColor="text1"/>
           <w:sz w:val="24"/>
           <w:szCs w:val="24"/>
@@ -404,7 +395,7 @@
       </w:r>
       <w:r>
         <w:rPr>
-          <w:rFonts w:ascii="Palatino Linotype" w:hAnsi="Palatino Linotype"/>
+          <w:rFonts w:ascii="Times New Roman" w:hAnsi="Times New Roman"/>
           <w:color w:val="000000" w:themeColor="text1"/>
           <w:sz w:val="24"/>
           <w:szCs w:val="24"/>
@@ -413,36 +404,26 @@
       </w:r>
       <w:r>
         <w:rPr>
-          <w:rFonts w:ascii="Palatino Linotype" w:hAnsi="Palatino Linotype"/>
+          <w:rFonts w:ascii="Times New Roman" w:hAnsi="Times New Roman"/>
           <w:b/>
           <w:color w:val="FF0000"/>
           <w:sz w:val="24"/>
           <w:szCs w:val="24"/>
         </w:rPr>
-        <w:t>{{infractiune</w:t>
-      </w:r>
-      <w:r>
-        <w:rPr>
-          <w:rFonts w:ascii="Palatino Linotype" w:hAnsi="Palatino Linotype"/>
-          <w:b/>
+        <w:t>{{infractiune}}</w:t>
+      </w:r>
+      <w:r>
+        <w:rPr>
+          <w:rFonts w:ascii="Times New Roman" w:hAnsi="Times New Roman"/>
           <w:color w:val="FF0000"/>
           <w:sz w:val="24"/>
           <w:szCs w:val="24"/>
         </w:rPr>
-        <w:t>}}</w:t>
-      </w:r>
-      <w:r>
-        <w:rPr>
-          <w:rFonts w:ascii="Palatino Linotype" w:hAnsi="Palatino Linotype"/>
-          <w:color w:val="FF0000"/>
-          <w:sz w:val="24"/>
-          <w:szCs w:val="24"/>
-        </w:rPr>
         <w:t xml:space="preserve"> </w:t>
       </w:r>
       <w:r>
         <w:rPr>
-          <w:rFonts w:ascii="Palatino Linotype" w:hAnsi="Palatino Linotype"/>
+          <w:rFonts w:ascii="Times New Roman" w:hAnsi="Times New Roman"/>
           <w:color w:val="FF0000"/>
           <w:sz w:val="24"/>
           <w:szCs w:val="24"/>
@@ -454,7 +435,7 @@
       <w:pPr>
         <w:spacing w:line="264" w:lineRule="auto"/>
         <w:rPr>
-          <w:rFonts w:ascii="Palatino Linotype" w:hAnsi="Palatino Linotype"/>
+          <w:rFonts w:ascii="Times New Roman" w:hAnsi="Times New Roman"/>
           <w:color w:val="FF0000"/>
           <w:sz w:val="24"/>
           <w:szCs w:val="24"/>
@@ -462,7 +443,7 @@
       </w:pPr>
       <w:r>
         <w:rPr>
-          <w:rFonts w:ascii="Palatino Linotype" w:hAnsi="Palatino Linotype"/>
+          <w:rFonts w:ascii="Times New Roman" w:hAnsi="Times New Roman"/>
           <w:sz w:val="24"/>
           <w:szCs w:val="24"/>
         </w:rPr>
@@ -470,7 +451,7 @@
       </w:r>
       <w:r>
         <w:rPr>
-          <w:rFonts w:ascii="Palatino Linotype" w:hAnsi="Palatino Linotype"/>
+          <w:rFonts w:ascii="Times New Roman" w:hAnsi="Times New Roman"/>
           <w:b/>
           <w:noProof/>
           <w:color w:val="FF0000"/>
@@ -484,14 +465,14 @@
       <w:pPr>
         <w:spacing w:line="240" w:lineRule="auto"/>
         <w:rPr>
-          <w:rFonts w:ascii="Palatino Linotype" w:hAnsi="Palatino Linotype"/>
-          <w:sz w:val="24"/>
-          <w:szCs w:val="24"/>
-        </w:rPr>
-      </w:pPr>
-      <w:r>
-        <w:rPr>
-          <w:rFonts w:ascii="Palatino Linotype" w:hAnsi="Palatino Linotype"/>
+          <w:rFonts w:ascii="Times New Roman" w:hAnsi="Times New Roman"/>
+          <w:sz w:val="24"/>
+          <w:szCs w:val="24"/>
+        </w:rPr>
+      </w:pPr>
+      <w:r>
+        <w:rPr>
+          <w:rFonts w:ascii="Times New Roman" w:hAnsi="Times New Roman"/>
           <w:sz w:val="24"/>
           <w:szCs w:val="24"/>
         </w:rPr>
@@ -499,35 +480,25 @@
       </w:r>
       <w:r>
         <w:rPr>
-          <w:rFonts w:ascii="Palatino Linotype" w:hAnsi="Palatino Linotype"/>
-          <w:sz w:val="24"/>
-          <w:szCs w:val="24"/>
-        </w:rPr>
-        <w:t>Situația de fapt descrisă în paragraful anterior reiese din declarațiile luate de către organele de cercetare pe parcursul urmăririi penale și din înscrisurile aflate la dosar.</w:t>
-      </w:r>
-      <w:r>
-        <w:rPr>
-          <w:rFonts w:ascii="Palatino Linotype" w:hAnsi="Palatino Linotype"/>
-          <w:sz w:val="24"/>
-          <w:szCs w:val="24"/>
-        </w:rPr>
-        <w:t xml:space="preserve">   </w:t>
-      </w:r>
-      <w:bookmarkStart w:id="1" w:name="_GoBack"/>
-      <w:bookmarkEnd w:id="1"/>
+          <w:rFonts w:ascii="Times New Roman" w:hAnsi="Times New Roman"/>
+          <w:sz w:val="24"/>
+          <w:szCs w:val="24"/>
+        </w:rPr>
+        <w:t xml:space="preserve">Situația de fapt descrisă în paragraful anterior reiese din declarațiile luate de către organele de cercetare pe parcursul urmăririi penale și din înscrisurile aflate la dosar.   </w:t>
+      </w:r>
     </w:p>
     <w:p>
       <w:pPr>
         <w:spacing w:line="264" w:lineRule="auto"/>
         <w:rPr>
-          <w:rFonts w:ascii="Palatino Linotype" w:hAnsi="Palatino Linotype"/>
-          <w:sz w:val="24"/>
-          <w:szCs w:val="24"/>
-        </w:rPr>
-      </w:pPr>
-      <w:r>
-        <w:rPr>
-          <w:rFonts w:ascii="Palatino Linotype" w:hAnsi="Palatino Linotype"/>
+          <w:rFonts w:ascii="Times New Roman" w:hAnsi="Times New Roman"/>
+          <w:sz w:val="24"/>
+          <w:szCs w:val="24"/>
+        </w:rPr>
+      </w:pPr>
+      <w:r>
+        <w:rPr>
+          <w:rFonts w:ascii="Times New Roman" w:hAnsi="Times New Roman"/>
           <w:sz w:val="24"/>
           <w:szCs w:val="24"/>
         </w:rPr>
@@ -542,7 +513,7 @@
         </w:tabs>
         <w:spacing w:line="264" w:lineRule="auto"/>
         <w:rPr>
-          <w:rFonts w:ascii="Palatino Linotype" w:hAnsi="Palatino Linotype"/>
+          <w:rFonts w:ascii="Times New Roman" w:hAnsi="Times New Roman"/>
           <w:color w:val="FF0000"/>
           <w:sz w:val="24"/>
           <w:szCs w:val="24"/>
@@ -550,7 +521,7 @@
       </w:pPr>
       <w:r>
         <w:rPr>
-          <w:rFonts w:ascii="Palatino Linotype" w:hAnsi="Palatino Linotype"/>
+          <w:rFonts w:ascii="Times New Roman" w:hAnsi="Times New Roman"/>
           <w:sz w:val="24"/>
           <w:szCs w:val="24"/>
         </w:rPr>
@@ -559,55 +530,36 @@
       </w:r>
       <w:r>
         <w:rPr>
-          <w:rFonts w:ascii="Palatino Linotype" w:hAnsi="Palatino Linotype"/>
+          <w:rFonts w:ascii="Times New Roman" w:hAnsi="Times New Roman"/>
           <w:b/>
           <w:color w:val="FF0000"/>
           <w:sz w:val="24"/>
           <w:szCs w:val="24"/>
         </w:rPr>
-        <w:t>{{infractiune</w:t>
-      </w:r>
-      <w:r>
-        <w:rPr>
-          <w:rFonts w:ascii="Palatino Linotype" w:hAnsi="Palatino Linotype"/>
+        <w:t>{{infractiune}}</w:t>
+      </w:r>
+      <w:r>
+        <w:rPr>
+          <w:rFonts w:ascii="Times New Roman" w:hAnsi="Times New Roman"/>
+          <w:color w:val="FF0000"/>
+          <w:sz w:val="24"/>
+          <w:szCs w:val="24"/>
+        </w:rPr>
+        <w:t xml:space="preserve">  </w:t>
+      </w:r>
+      <w:r>
+        <w:rPr>
+          <w:rFonts w:ascii="Times New Roman" w:hAnsi="Times New Roman"/>
           <w:b/>
           <w:color w:val="FF0000"/>
           <w:sz w:val="24"/>
           <w:szCs w:val="24"/>
         </w:rPr>
-        <w:t>}}</w:t>
-      </w:r>
-      <w:r>
-        <w:rPr>
-          <w:rFonts w:ascii="Palatino Linotype" w:hAnsi="Palatino Linotype"/>
-          <w:color w:val="FF0000"/>
-          <w:sz w:val="24"/>
-          <w:szCs w:val="24"/>
-        </w:rPr>
-        <w:t xml:space="preserve"> </w:t>
-      </w:r>
-      <w:r>
-        <w:rPr>
-          <w:rFonts w:ascii="Palatino Linotype" w:hAnsi="Palatino Linotype"/>
-          <w:color w:val="FF0000"/>
-          <w:sz w:val="24"/>
-          <w:szCs w:val="24"/>
-        </w:rPr>
-        <w:t xml:space="preserve"> </w:t>
-      </w:r>
-      <w:r>
-        <w:rPr>
-          <w:rFonts w:ascii="Palatino Linotype" w:hAnsi="Palatino Linotype"/>
-          <w:b/>
-          <w:color w:val="FF0000"/>
-          <w:sz w:val="24"/>
-          <w:szCs w:val="24"/>
-        </w:rPr>
         <w:t>{{pedeapsa}}</w:t>
       </w:r>
       <w:r>
         <w:rPr>
-          <w:rFonts w:ascii="Palatino Linotype" w:hAnsi="Palatino Linotype"/>
+          <w:rFonts w:ascii="Times New Roman" w:hAnsi="Times New Roman"/>
           <w:color w:val="FF0000"/>
           <w:sz w:val="24"/>
           <w:szCs w:val="24"/>
@@ -623,14 +575,14 @@
         <w:spacing w:line="264" w:lineRule="auto"/>
         <w:ind w:firstLine="720"/>
         <w:rPr>
-          <w:rFonts w:ascii="Palatino Linotype" w:hAnsi="Palatino Linotype"/>
-          <w:sz w:val="24"/>
-          <w:szCs w:val="24"/>
-        </w:rPr>
-      </w:pPr>
-      <w:r>
-        <w:rPr>
-          <w:rFonts w:ascii="Palatino Linotype" w:hAnsi="Palatino Linotype"/>
+          <w:rFonts w:ascii="Times New Roman" w:hAnsi="Times New Roman"/>
+          <w:sz w:val="24"/>
+          <w:szCs w:val="24"/>
+        </w:rPr>
+      </w:pPr>
+      <w:r>
+        <w:rPr>
+          <w:rFonts w:ascii="Times New Roman" w:hAnsi="Times New Roman"/>
           <w:sz w:val="24"/>
           <w:szCs w:val="24"/>
         </w:rPr>
@@ -642,14 +594,14 @@
         <w:spacing w:line="264" w:lineRule="auto"/>
         <w:ind w:firstLine="720"/>
         <w:rPr>
-          <w:rFonts w:ascii="Palatino Linotype" w:hAnsi="Palatino Linotype"/>
-          <w:sz w:val="24"/>
-          <w:szCs w:val="24"/>
-        </w:rPr>
-      </w:pPr>
-      <w:r>
-        <w:rPr>
-          <w:rFonts w:ascii="Palatino Linotype" w:hAnsi="Palatino Linotype"/>
+          <w:rFonts w:ascii="Times New Roman" w:hAnsi="Times New Roman"/>
+          <w:sz w:val="24"/>
+          <w:szCs w:val="24"/>
+        </w:rPr>
+      </w:pPr>
+      <w:r>
+        <w:rPr>
+          <w:rFonts w:ascii="Times New Roman" w:hAnsi="Times New Roman"/>
           <w:sz w:val="24"/>
           <w:szCs w:val="24"/>
         </w:rPr>
@@ -657,7 +609,7 @@
       </w:r>
       <w:r>
         <w:rPr>
-          <w:rFonts w:ascii="Palatino Linotype" w:hAnsi="Palatino Linotype"/>
+          <w:rFonts w:ascii="Times New Roman" w:hAnsi="Times New Roman"/>
           <w:sz w:val="24"/>
           <w:szCs w:val="24"/>
         </w:rPr>
@@ -665,7 +617,7 @@
       </w:r>
       <w:r>
         <w:rPr>
-          <w:rFonts w:ascii="Palatino Linotype" w:hAnsi="Palatino Linotype"/>
+          <w:rFonts w:ascii="Times New Roman" w:hAnsi="Times New Roman"/>
           <w:sz w:val="24"/>
           <w:szCs w:val="24"/>
         </w:rPr>
@@ -677,23 +629,22 @@
         <w:spacing w:line="264" w:lineRule="auto"/>
         <w:ind w:firstLine="720"/>
         <w:rPr>
-          <w:rFonts w:ascii="Palatino Linotype" w:hAnsi="Palatino Linotype"/>
-          <w:sz w:val="24"/>
-          <w:szCs w:val="24"/>
-        </w:rPr>
-      </w:pPr>
-      <w:r>
-        <w:rPr>
-          <w:rFonts w:ascii="Palatino Linotype" w:hAnsi="Palatino Linotype"/>
-          <w:sz w:val="24"/>
-          <w:szCs w:val="24"/>
-        </w:rPr>
-        <w:lastRenderedPageBreak/>
+          <w:rFonts w:ascii="Times New Roman" w:hAnsi="Times New Roman"/>
+          <w:sz w:val="24"/>
+          <w:szCs w:val="24"/>
+        </w:rPr>
+      </w:pPr>
+      <w:r>
+        <w:rPr>
+          <w:rFonts w:ascii="Times New Roman" w:hAnsi="Times New Roman"/>
+          <w:sz w:val="24"/>
+          <w:szCs w:val="24"/>
+        </w:rPr>
         <w:t>În ceea ce privește urmările produse, raportat la cu</w:t>
       </w:r>
       <w:r>
         <w:rPr>
-          <w:rFonts w:ascii="Palatino Linotype" w:hAnsi="Palatino Linotype"/>
+          <w:rFonts w:ascii="Times New Roman" w:hAnsi="Times New Roman"/>
           <w:sz w:val="24"/>
           <w:szCs w:val="24"/>
         </w:rPr>
@@ -701,7 +652,7 @@
       </w:r>
       <w:r>
         <w:rPr>
-          <w:rFonts w:ascii="Palatino Linotype" w:hAnsi="Palatino Linotype"/>
+          <w:rFonts w:ascii="Times New Roman" w:hAnsi="Times New Roman"/>
           <w:sz w:val="24"/>
           <w:szCs w:val="24"/>
         </w:rPr>
@@ -713,14 +664,14 @@
         <w:spacing w:line="264" w:lineRule="auto"/>
         <w:ind w:firstLine="720"/>
         <w:rPr>
-          <w:rFonts w:ascii="Palatino Linotype" w:hAnsi="Palatino Linotype"/>
-          <w:sz w:val="24"/>
-          <w:szCs w:val="24"/>
-        </w:rPr>
-      </w:pPr>
-      <w:r>
-        <w:rPr>
-          <w:rFonts w:ascii="Palatino Linotype" w:hAnsi="Palatino Linotype"/>
+          <w:rFonts w:ascii="Times New Roman" w:hAnsi="Times New Roman"/>
+          <w:sz w:val="24"/>
+          <w:szCs w:val="24"/>
+        </w:rPr>
+      </w:pPr>
+      <w:r>
+        <w:rPr>
+          <w:rFonts w:ascii="Times New Roman" w:hAnsi="Times New Roman"/>
           <w:sz w:val="24"/>
           <w:szCs w:val="24"/>
         </w:rPr>
@@ -734,14 +685,14 @@
         </w:tabs>
         <w:spacing w:line="264" w:lineRule="auto"/>
         <w:rPr>
-          <w:rFonts w:ascii="Palatino Linotype" w:hAnsi="Palatino Linotype"/>
-          <w:sz w:val="24"/>
-          <w:szCs w:val="24"/>
-        </w:rPr>
-      </w:pPr>
-      <w:r>
-        <w:rPr>
-          <w:rFonts w:ascii="Palatino Linotype" w:hAnsi="Palatino Linotype"/>
+          <w:rFonts w:ascii="Times New Roman" w:hAnsi="Times New Roman"/>
+          <w:sz w:val="24"/>
+          <w:szCs w:val="24"/>
+        </w:rPr>
+      </w:pPr>
+      <w:r>
+        <w:rPr>
+          <w:rFonts w:ascii="Times New Roman" w:hAnsi="Times New Roman"/>
           <w:sz w:val="24"/>
           <w:szCs w:val="24"/>
         </w:rPr>
@@ -754,17 +705,18 @@
         <w:spacing w:line="264" w:lineRule="auto"/>
         <w:ind w:firstLine="720"/>
         <w:rPr>
-          <w:rFonts w:ascii="Palatino Linotype" w:hAnsi="Palatino Linotype"/>
-          <w:sz w:val="24"/>
-          <w:szCs w:val="24"/>
-        </w:rPr>
-      </w:pPr>
-      <w:r>
-        <w:rPr>
-          <w:rFonts w:ascii="Palatino Linotype" w:hAnsi="Palatino Linotype"/>
-          <w:sz w:val="24"/>
-          <w:szCs w:val="24"/>
-        </w:rPr>
+          <w:rFonts w:ascii="Times New Roman" w:hAnsi="Times New Roman"/>
+          <w:sz w:val="24"/>
+          <w:szCs w:val="24"/>
+        </w:rPr>
+      </w:pPr>
+      <w:r>
+        <w:rPr>
+          <w:rFonts w:ascii="Times New Roman" w:hAnsi="Times New Roman"/>
+          <w:sz w:val="24"/>
+          <w:szCs w:val="24"/>
+        </w:rPr>
+        <w:lastRenderedPageBreak/>
         <w:t xml:space="preserve">În temeiul art. 318 alin. (1) și (2) lit. C. proc. pen. rap. la art. 314 alin. (1) lit. b C. proc. pen., </w:t>
       </w:r>
     </w:p>
@@ -773,7 +725,7 @@
         <w:spacing w:line="264" w:lineRule="auto"/>
         <w:ind w:firstLine="720"/>
         <w:rPr>
-          <w:rFonts w:ascii="Palatino Linotype" w:hAnsi="Palatino Linotype"/>
+          <w:rFonts w:ascii="Times New Roman" w:hAnsi="Times New Roman"/>
           <w:sz w:val="24"/>
           <w:szCs w:val="24"/>
         </w:rPr>
@@ -784,7 +736,7 @@
         <w:spacing w:line="264" w:lineRule="auto"/>
         <w:jc w:val="center"/>
         <w:rPr>
-          <w:rFonts w:ascii="Palatino Linotype" w:hAnsi="Palatino Linotype"/>
+          <w:rFonts w:ascii="Times New Roman" w:hAnsi="Times New Roman"/>
           <w:b/>
           <w:sz w:val="24"/>
           <w:szCs w:val="24"/>
@@ -792,7 +744,7 @@
       </w:pPr>
       <w:r>
         <w:rPr>
-          <w:rFonts w:ascii="Palatino Linotype" w:hAnsi="Palatino Linotype"/>
+          <w:rFonts w:ascii="Times New Roman" w:hAnsi="Times New Roman"/>
           <w:b/>
           <w:sz w:val="24"/>
           <w:szCs w:val="24"/>
@@ -805,7 +757,7 @@
         <w:spacing w:line="264" w:lineRule="auto"/>
         <w:jc w:val="center"/>
         <w:rPr>
-          <w:rFonts w:ascii="Palatino Linotype" w:hAnsi="Palatino Linotype"/>
+          <w:rFonts w:ascii="Times New Roman" w:hAnsi="Times New Roman"/>
           <w:b/>
           <w:sz w:val="24"/>
           <w:szCs w:val="24"/>
@@ -813,7 +765,7 @@
       </w:pPr>
       <w:r>
         <w:rPr>
-          <w:rFonts w:ascii="Palatino Linotype" w:hAnsi="Palatino Linotype"/>
+          <w:rFonts w:ascii="Times New Roman" w:hAnsi="Times New Roman"/>
           <w:b/>
           <w:sz w:val="24"/>
           <w:szCs w:val="24"/>
@@ -825,14 +777,14 @@
       <w:pPr>
         <w:spacing w:line="264" w:lineRule="auto"/>
         <w:rPr>
-          <w:rFonts w:ascii="Palatino Linotype" w:hAnsi="Palatino Linotype"/>
-          <w:sz w:val="24"/>
-          <w:szCs w:val="24"/>
-        </w:rPr>
-      </w:pPr>
-      <w:r>
-        <w:rPr>
-          <w:rFonts w:ascii="Palatino Linotype" w:hAnsi="Palatino Linotype"/>
+          <w:rFonts w:ascii="Times New Roman" w:hAnsi="Times New Roman"/>
+          <w:sz w:val="24"/>
+          <w:szCs w:val="24"/>
+        </w:rPr>
+      </w:pPr>
+      <w:r>
+        <w:rPr>
+          <w:rFonts w:ascii="Times New Roman" w:hAnsi="Times New Roman"/>
           <w:b/>
           <w:sz w:val="24"/>
           <w:szCs w:val="24"/>
@@ -842,7 +794,7 @@
       </w:r>
       <w:r>
         <w:rPr>
-          <w:rFonts w:ascii="Palatino Linotype" w:hAnsi="Palatino Linotype"/>
+          <w:rFonts w:ascii="Times New Roman" w:hAnsi="Times New Roman"/>
           <w:sz w:val="24"/>
           <w:szCs w:val="24"/>
         </w:rPr>
@@ -850,7 +802,7 @@
       </w:r>
       <w:r>
         <w:rPr>
-          <w:rFonts w:ascii="Palatino Linotype" w:hAnsi="Palatino Linotype"/>
+          <w:rFonts w:ascii="Times New Roman" w:hAnsi="Times New Roman"/>
           <w:b/>
           <w:sz w:val="24"/>
           <w:szCs w:val="24"/>
@@ -859,7 +811,7 @@
       </w:r>
       <w:r>
         <w:rPr>
-          <w:rFonts w:ascii="Palatino Linotype" w:hAnsi="Palatino Linotype"/>
+          <w:rFonts w:ascii="Times New Roman" w:hAnsi="Times New Roman"/>
           <w:sz w:val="24"/>
           <w:szCs w:val="24"/>
         </w:rPr>
@@ -867,7 +819,7 @@
       </w:r>
       <w:r>
         <w:rPr>
-          <w:rFonts w:ascii="Palatino Linotype" w:hAnsi="Palatino Linotype"/>
+          <w:rFonts w:ascii="Times New Roman" w:hAnsi="Times New Roman"/>
           <w:b/>
           <w:sz w:val="24"/>
           <w:szCs w:val="24"/>
@@ -876,43 +828,108 @@
       </w:r>
       <w:r>
         <w:rPr>
-          <w:rFonts w:ascii="Palatino Linotype" w:hAnsi="Palatino Linotype"/>
+          <w:rFonts w:ascii="Times New Roman" w:hAnsi="Times New Roman"/>
           <w:b/>
           <w:color w:val="FF0000"/>
           <w:sz w:val="24"/>
           <w:szCs w:val="24"/>
         </w:rPr>
-        <w:t>{{infractiune</w:t>
-      </w:r>
-      <w:r>
-        <w:rPr>
-          <w:rFonts w:ascii="Palatino Linotype" w:hAnsi="Palatino Linotype"/>
+        <w:t>{{infractiune}}</w:t>
+      </w:r>
+      <w:r>
+        <w:rPr>
+          <w:rFonts w:ascii="Times New Roman" w:hAnsi="Times New Roman"/>
           <w:b/>
           <w:color w:val="FF0000"/>
           <w:sz w:val="24"/>
           <w:szCs w:val="24"/>
         </w:rPr>
-        <w:t>}}</w:t>
-      </w:r>
-      <w:r>
-        <w:rPr>
-          <w:rFonts w:ascii="Palatino Linotype" w:hAnsi="Palatino Linotype"/>
+        <w:t xml:space="preserve">                    </w:t>
+      </w:r>
+      <w:r>
+        <w:rPr>
+          <w:rFonts w:ascii="Times New Roman" w:hAnsi="Times New Roman"/>
           <w:b/>
           <w:color w:val="FF0000"/>
           <w:sz w:val="24"/>
           <w:szCs w:val="24"/>
         </w:rPr>
-        <w:t xml:space="preserve">                    </w:t>
-      </w:r>
-      <w:r>
-        <w:rPr>
-          <w:rFonts w:ascii="Palatino Linotype" w:hAnsi="Palatino Linotype"/>
+        <w:t xml:space="preserve"> </w:t>
+      </w:r>
+    </w:p>
+    <w:p>
+      <w:pPr>
+        <w:spacing w:line="264" w:lineRule="auto"/>
+        <w:ind w:firstLine="720"/>
+        <w:rPr>
+          <w:rFonts w:ascii="Times New Roman" w:hAnsi="Times New Roman"/>
+          <w:sz w:val="24"/>
+          <w:szCs w:val="24"/>
+        </w:rPr>
+      </w:pPr>
+      <w:r>
+        <w:rPr>
+          <w:rFonts w:ascii="Times New Roman" w:hAnsi="Times New Roman"/>
+          <w:b/>
+          <w:sz w:val="24"/>
+          <w:szCs w:val="24"/>
+        </w:rPr>
+        <w:t>2.</w:t>
+      </w:r>
+      <w:r>
+        <w:rPr>
+          <w:rFonts w:ascii="Times New Roman" w:hAnsi="Times New Roman"/>
+          <w:sz w:val="24"/>
+          <w:szCs w:val="24"/>
+        </w:rPr>
+        <w:t xml:space="preserve"> În temeiul art. 318 alin. (12), teza I C. proc. pen., după verificarea prezentei ordonanţe de către prim-procuror, o copie a acesteia se comunică </w:t>
+      </w:r>
+      <w:r>
+        <w:rPr>
+          <w:rFonts w:ascii="Times New Roman" w:hAnsi="Times New Roman"/>
           <w:b/>
           <w:color w:val="FF0000"/>
           <w:sz w:val="24"/>
           <w:szCs w:val="24"/>
         </w:rPr>
-        <w:t xml:space="preserve"> </w:t>
+        <w:t>{{</w:t>
+      </w:r>
+      <w:r>
+        <w:rPr>
+          <w:rFonts w:ascii="Times New Roman" w:hAnsi="Times New Roman"/>
+          <w:b/>
+          <w:color w:val="FF0000"/>
+          <w:sz w:val="24"/>
+          <w:szCs w:val="24"/>
+        </w:rPr>
+        <w:t>comunicare_parti</w:t>
+      </w:r>
+      <w:r>
+        <w:rPr>
+          <w:rFonts w:ascii="Times New Roman" w:hAnsi="Times New Roman"/>
+          <w:b/>
+          <w:color w:val="FF0000"/>
+          <w:sz w:val="24"/>
+          <w:szCs w:val="24"/>
+        </w:rPr>
+        <w:t>}}</w:t>
+      </w:r>
+      <w:r>
+        <w:rPr>
+          <w:rFonts w:ascii="Times New Roman" w:hAnsi="Times New Roman"/>
+          <w:sz w:val="24"/>
+          <w:szCs w:val="24"/>
+        </w:rPr>
+        <w:t xml:space="preserve">. </w:t>
+      </w:r>
+      <w:r>
+        <w:rPr>
+          <w:rFonts w:ascii="Times New Roman" w:hAnsi="Times New Roman"/>
+          <w:b/>
+          <w:sz w:val="24"/>
+          <w:szCs w:val="24"/>
+        </w:rPr>
+        <w:t xml:space="preserve">        </w:t>
       </w:r>
     </w:p>
     <w:p>
@@ -920,74 +937,27 @@
         <w:spacing w:line="264" w:lineRule="auto"/>
         <w:ind w:firstLine="720"/>
         <w:rPr>
-          <w:rFonts w:ascii="Palatino Linotype" w:hAnsi="Palatino Linotype"/>
-          <w:sz w:val="24"/>
-          <w:szCs w:val="24"/>
-        </w:rPr>
-      </w:pPr>
-      <w:r>
-        <w:rPr>
-          <w:rFonts w:ascii="Palatino Linotype" w:hAnsi="Palatino Linotype"/>
+          <w:rFonts w:ascii="Times New Roman" w:hAnsi="Times New Roman"/>
+          <w:sz w:val="24"/>
+          <w:szCs w:val="24"/>
+        </w:rPr>
+      </w:pPr>
+      <w:r>
+        <w:rPr>
+          <w:rFonts w:ascii="Times New Roman" w:hAnsi="Times New Roman"/>
           <w:b/>
           <w:sz w:val="24"/>
           <w:szCs w:val="24"/>
         </w:rPr>
-        <w:t>2.</w:t>
-      </w:r>
-      <w:r>
-        <w:rPr>
-          <w:rFonts w:ascii="Palatino Linotype" w:hAnsi="Palatino Linotype"/>
-          <w:sz w:val="24"/>
-          <w:szCs w:val="24"/>
-        </w:rPr>
-        <w:t xml:space="preserve"> În temeiul art. 318 alin. (12), teza I C. proc. pen., după verificarea prezentei ordonanţe de către prim-procuror, o copie a acesteia se comunică </w:t>
-      </w:r>
-      <w:r>
-        <w:rPr>
-          <w:rFonts w:ascii="Palatino Linotype" w:hAnsi="Palatino Linotype"/>
-          <w:b/>
-          <w:color w:val="FF0000"/>
-          <w:sz w:val="24"/>
-          <w:szCs w:val="24"/>
-        </w:rPr>
-        <w:t>{{</w:t>
-      </w:r>
-      <w:r>
-        <w:rPr>
-          <w:rFonts w:ascii="Palatino Linotype" w:hAnsi="Palatino Linotype"/>
-          <w:b/>
-          <w:color w:val="FF0000"/>
-          <w:sz w:val="24"/>
-          <w:szCs w:val="24"/>
-        </w:rPr>
-        <w:t>comunicare_parti</w:t>
-      </w:r>
-      <w:r>
-        <w:rPr>
-          <w:rFonts w:ascii="Palatino Linotype" w:hAnsi="Palatino Linotype"/>
-          <w:b/>
-          <w:color w:val="FF0000"/>
-          <w:sz w:val="24"/>
-          <w:szCs w:val="24"/>
-        </w:rPr>
-        <w:t>}}</w:t>
-      </w:r>
-      <w:r>
-        <w:rPr>
-          <w:rFonts w:ascii="Palatino Linotype" w:hAnsi="Palatino Linotype"/>
-          <w:sz w:val="24"/>
-          <w:szCs w:val="24"/>
-        </w:rPr>
-        <w:t xml:space="preserve">. </w:t>
-      </w:r>
-      <w:r>
-        <w:rPr>
-          <w:rFonts w:ascii="Palatino Linotype" w:hAnsi="Palatino Linotype"/>
-          <w:b/>
-          <w:sz w:val="24"/>
-          <w:szCs w:val="24"/>
-        </w:rPr>
-        <w:t xml:space="preserve">        </w:t>
+        <w:t xml:space="preserve">3. </w:t>
+      </w:r>
+      <w:r>
+        <w:rPr>
+          <w:rFonts w:ascii="Times New Roman" w:hAnsi="Times New Roman"/>
+          <w:sz w:val="24"/>
+          <w:szCs w:val="24"/>
+        </w:rPr>
+        <w:t xml:space="preserve">În temeiul art. 318 alin. (12), teza II C. proc. pen., după verificarea ordonanţei de către prim-procuror, aceasta, împreună cu dosarul cauzei, se transmite judecătorului de cameră preliminară din cadrul Judecătoriei Timişoara spre confirmare, în termen de 10 zile de la data emiterii.      </w:t>
       </w:r>
     </w:p>
     <w:p>
@@ -995,27 +965,27 @@
         <w:spacing w:line="264" w:lineRule="auto"/>
         <w:ind w:firstLine="720"/>
         <w:rPr>
-          <w:rFonts w:ascii="Palatino Linotype" w:hAnsi="Palatino Linotype"/>
-          <w:sz w:val="24"/>
-          <w:szCs w:val="24"/>
-        </w:rPr>
-      </w:pPr>
-      <w:r>
-        <w:rPr>
-          <w:rFonts w:ascii="Palatino Linotype" w:hAnsi="Palatino Linotype"/>
+          <w:rFonts w:ascii="Times New Roman" w:hAnsi="Times New Roman"/>
+          <w:sz w:val="24"/>
+          <w:szCs w:val="24"/>
+        </w:rPr>
+      </w:pPr>
+      <w:r>
+        <w:rPr>
+          <w:rFonts w:ascii="Times New Roman" w:hAnsi="Times New Roman"/>
           <w:b/>
           <w:sz w:val="24"/>
           <w:szCs w:val="24"/>
         </w:rPr>
-        <w:t xml:space="preserve">3. </w:t>
-      </w:r>
-      <w:r>
-        <w:rPr>
-          <w:rFonts w:ascii="Palatino Linotype" w:hAnsi="Palatino Linotype"/>
-          <w:sz w:val="24"/>
-          <w:szCs w:val="24"/>
-        </w:rPr>
-        <w:t xml:space="preserve">În temeiul art. 318 alin. (12), teza II C. proc. pen., după verificarea ordonanţei de către prim-procuror, aceasta, împreună cu dosarul cauzei, se transmite judecătorului de cameră preliminară din cadrul Judecătoriei Timişoara spre confirmare, în termen de 10 zile de la data emiterii.      </w:t>
+        <w:t>4</w:t>
+      </w:r>
+      <w:r>
+        <w:rPr>
+          <w:rFonts w:ascii="Times New Roman" w:hAnsi="Times New Roman"/>
+          <w:sz w:val="24"/>
+          <w:szCs w:val="24"/>
+        </w:rPr>
+        <w:t>. În temeiul art. 275 alin. (5) rap. la art. 275 alin. (3) C. proc. pen., cheltuielile judiciare efectuate rămân în sarcina statului.</w:t>
       </w:r>
     </w:p>
     <w:p>
@@ -1023,35 +993,7 @@
         <w:spacing w:line="264" w:lineRule="auto"/>
         <w:ind w:firstLine="720"/>
         <w:rPr>
-          <w:rFonts w:ascii="Palatino Linotype" w:hAnsi="Palatino Linotype"/>
-          <w:sz w:val="24"/>
-          <w:szCs w:val="24"/>
-        </w:rPr>
-      </w:pPr>
-      <w:r>
-        <w:rPr>
-          <w:rFonts w:ascii="Palatino Linotype" w:hAnsi="Palatino Linotype"/>
-          <w:b/>
-          <w:sz w:val="24"/>
-          <w:szCs w:val="24"/>
-        </w:rPr>
-        <w:t>4</w:t>
-      </w:r>
-      <w:r>
-        <w:rPr>
-          <w:rFonts w:ascii="Palatino Linotype" w:hAnsi="Palatino Linotype"/>
-          <w:sz w:val="24"/>
-          <w:szCs w:val="24"/>
-        </w:rPr>
-        <w:t>. În temeiul art. 275 alin. (5) rap. la art. 275 alin. (3) C. proc. pen., cheltuielile judiciare efectuate rămân în sarcina statului.</w:t>
-      </w:r>
-    </w:p>
-    <w:p>
-      <w:pPr>
-        <w:spacing w:line="264" w:lineRule="auto"/>
-        <w:ind w:firstLine="720"/>
-        <w:rPr>
-          <w:rFonts w:ascii="Palatino Linotype" w:hAnsi="Palatino Linotype"/>
+          <w:rFonts w:ascii="Times New Roman" w:hAnsi="Times New Roman"/>
           <w:sz w:val="24"/>
           <w:szCs w:val="24"/>
         </w:rPr>
@@ -1065,7 +1007,7 @@
         <w:jc w:val="center"/>
         <w:outlineLvl w:val="0"/>
         <w:rPr>
-          <w:rFonts w:ascii="Palatino Linotype" w:eastAsia="Calibri" w:hAnsi="Palatino Linotype"/>
+          <w:rFonts w:ascii="Times New Roman" w:eastAsia="Calibri" w:hAnsi="Times New Roman"/>
           <w:b/>
           <w:sz w:val="24"/>
           <w:szCs w:val="24"/>
@@ -1074,7 +1016,7 @@
       </w:pPr>
       <w:r>
         <w:rPr>
-          <w:rFonts w:ascii="Palatino Linotype" w:eastAsia="Calibri" w:hAnsi="Palatino Linotype"/>
+          <w:rFonts w:ascii="Times New Roman" w:eastAsia="Calibri" w:hAnsi="Times New Roman"/>
           <w:b/>
           <w:sz w:val="24"/>
           <w:szCs w:val="24"/>
@@ -1091,7 +1033,7 @@
         <w:jc w:val="center"/>
         <w:outlineLvl w:val="0"/>
         <w:rPr>
-          <w:rFonts w:ascii="Palatino Linotype" w:eastAsia="Calibri" w:hAnsi="Palatino Linotype"/>
+          <w:rFonts w:ascii="Times New Roman" w:eastAsia="Calibri" w:hAnsi="Times New Roman"/>
           <w:b/>
           <w:color w:val="FF0000"/>
           <w:sz w:val="24"/>
@@ -1101,38 +1043,17 @@
       </w:pPr>
       <w:r>
         <w:rPr>
-          <w:rFonts w:ascii="Palatino Linotype" w:eastAsia="Calibri" w:hAnsi="Palatino Linotype"/>
+          <w:rFonts w:ascii="Times New Roman" w:eastAsia="Calibri" w:hAnsi="Times New Roman"/>
           <w:b/>
           <w:color w:val="FF0000"/>
           <w:sz w:val="24"/>
           <w:szCs w:val="24"/>
           <w:lang w:val="ro-RO" w:eastAsia="ro-RO"/>
         </w:rPr>
-        <w:t>{{</w:t>
-      </w:r>
-      <w:r>
-        <w:rPr>
-          <w:rFonts w:ascii="Palatino Linotype" w:eastAsia="Calibri" w:hAnsi="Palatino Linotype"/>
-          <w:b/>
-          <w:color w:val="FF0000"/>
-          <w:sz w:val="24"/>
-          <w:szCs w:val="24"/>
-          <w:lang w:val="ro-RO" w:eastAsia="ro-RO"/>
-        </w:rPr>
-        <w:t>nume_procuror_all_caps</w:t>
-      </w:r>
-      <w:r>
-        <w:rPr>
-          <w:rFonts w:ascii="Palatino Linotype" w:eastAsia="Calibri" w:hAnsi="Palatino Linotype"/>
-          <w:b/>
-          <w:color w:val="FF0000"/>
-          <w:sz w:val="24"/>
-          <w:szCs w:val="24"/>
-          <w:lang w:val="ro-RO" w:eastAsia="ro-RO"/>
-        </w:rPr>
-        <w:t>}}</w:t>
+        <w:t>{{nume_procuror_all_caps}}</w:t>
       </w:r>
     </w:p>
+    <w:bookmarkEnd w:id="1"/>
     <w:p>
       <w:pPr>
         <w:pStyle w:val="ListParagraph"/>
@@ -1141,7 +1062,7 @@
         <w:jc w:val="center"/>
         <w:outlineLvl w:val="0"/>
         <w:rPr>
-          <w:rFonts w:ascii="Palatino Linotype" w:eastAsia="Calibri" w:hAnsi="Palatino Linotype"/>
+          <w:rFonts w:ascii="Times New Roman" w:eastAsia="Calibri" w:hAnsi="Times New Roman"/>
           <w:b/>
           <w:color w:val="FF0000"/>
           <w:sz w:val="24"/>
@@ -6074,7 +5995,7 @@
   <a:extraClrSchemeLst/>
   <a:extLst>
     <a:ext uri="{05A4C25C-085E-4340-85A3-A5531E510DB2}">
-      <thm15:themeFamily xmlns:thm15="http://schemas.microsoft.com/office/thememl/2012/main" xmlns="" name="Office Theme" id="{62F939B6-93AF-4DB8-9C6B-D6C7DFDC589F}" vid="{4A3C46E8-61CC-4603-A589-7422A47A8E4A}"/>
+      <thm15:themeFamily xmlns="" xmlns:thm15="http://schemas.microsoft.com/office/thememl/2012/main" name="Office Theme" id="{62F939B6-93AF-4DB8-9C6B-D6C7DFDC589F}" vid="{4A3C46E8-61CC-4603-A589-7422A47A8E4A}"/>
     </a:ext>
   </a:extLst>
 </a:theme>

--- a/template/rup_an/template.docx
+++ b/template/rup_an/template.docx
@@ -12,7 +12,6 @@
           <w:szCs w:val="24"/>
         </w:rPr>
       </w:pPr>
-      <w:bookmarkStart w:id="1" w:name="_GoBack"/>
       <w:r>
         <w:rPr>
           <w:rFonts w:ascii="Times New Roman" w:hAnsi="Times New Roman"/>
@@ -484,7 +483,25 @@
           <w:sz w:val="24"/>
           <w:szCs w:val="24"/>
         </w:rPr>
-        <w:t xml:space="preserve">Situația de fapt descrisă în paragraful anterior reiese din declarațiile luate de către organele de cercetare pe parcursul urmăririi penale și din înscrisurile aflate la dosar.   </w:t>
+        <w:t xml:space="preserve">Situația de fapt descrisă în paragraful anterior reiese din declarațiile </w:t>
+      </w:r>
+      <w:r>
+        <w:rPr>
+          <w:rFonts w:ascii="Times New Roman" w:hAnsi="Times New Roman"/>
+          <w:sz w:val="24"/>
+          <w:szCs w:val="24"/>
+        </w:rPr>
+        <w:t>administrate</w:t>
+      </w:r>
+      <w:bookmarkStart w:id="1" w:name="_GoBack"/>
+      <w:bookmarkEnd w:id="1"/>
+      <w:r>
+        <w:rPr>
+          <w:rFonts w:ascii="Times New Roman" w:hAnsi="Times New Roman"/>
+          <w:sz w:val="24"/>
+          <w:szCs w:val="24"/>
+        </w:rPr>
+        <w:t xml:space="preserve"> de către organele de cercetare pe parcursul urmăririi penale și din înscrisurile aflate la dosar.   </w:t>
       </w:r>
     </w:p>
     <w:p>
@@ -1053,7 +1070,6 @@
         <w:t>{{nume_procuror_all_caps}}</w:t>
       </w:r>
     </w:p>
-    <w:bookmarkEnd w:id="1"/>
     <w:p>
       <w:pPr>
         <w:pStyle w:val="ListParagraph"/>
@@ -5995,7 +6011,7 @@
   <a:extraClrSchemeLst/>
   <a:extLst>
     <a:ext uri="{05A4C25C-085E-4340-85A3-A5531E510DB2}">
-      <thm15:themeFamily xmlns="" xmlns:thm15="http://schemas.microsoft.com/office/thememl/2012/main" name="Office Theme" id="{62F939B6-93AF-4DB8-9C6B-D6C7DFDC589F}" vid="{4A3C46E8-61CC-4603-A589-7422A47A8E4A}"/>
+      <thm15:themeFamily xmlns:thm15="http://schemas.microsoft.com/office/thememl/2012/main" xmlns="" name="Office Theme" id="{62F939B6-93AF-4DB8-9C6B-D6C7DFDC589F}" vid="{4A3C46E8-61CC-4603-A589-7422A47A8E4A}"/>
     </a:ext>
   </a:extLst>
 </a:theme>
